--- a/web系统说明书.docx
+++ b/web系统说明书.docx
@@ -21,7 +21,7 @@
           <w:sz w:val="52"/>
           <w:szCs w:val="52"/>
         </w:rPr>
-        <w:t>***系统</w:t>
+        <w:t>校园通行码预约管理系统系统</w:t>
       </w:r>
     </w:p>
     <w:p>
@@ -226,22 +226,225 @@
         <w:spacing w:line="360" w:lineRule="auto"/>
         <w:outlineLvl w:val="0"/>
         <w:rPr>
-          <w:rFonts w:hint="eastAsia"/>
+          <w:rFonts w:hint="eastAsia" w:ascii="宋体" w:hAnsi="宋体"/>
+          <w:sz w:val="24"/>
+        </w:rPr>
+      </w:pPr>
+      <w:r>
+        <w:rPr>
           <w:b/>
           <w:sz w:val="32"/>
           <w:szCs w:val="32"/>
         </w:rPr>
-      </w:pPr>
-      <w:r>
-        <w:rPr>
-          <w:b/>
-          <w:sz w:val="32"/>
-          <w:szCs w:val="32"/>
-        </w:rPr>
         <w:br w:type="page"/>
       </w:r>
       <w:bookmarkStart w:id="0" w:name="_Toc233976068"/>
       <w:r>
+        <w:rPr>
+          <w:rFonts w:hint="eastAsia" w:ascii="宋体" w:hAnsi="宋体"/>
+          <w:sz w:val="30"/>
+          <w:szCs w:val="30"/>
+        </w:rPr>
+        <w:t>一、系统安装</w:t>
+      </w:r>
+    </w:p>
+    <w:p>
+      <w:pPr>
+        <w:spacing w:line="360" w:lineRule="auto"/>
+        <w:rPr>
+          <w:rFonts w:hint="eastAsia" w:ascii="宋体" w:hAnsi="宋体"/>
+          <w:sz w:val="24"/>
+          <w:lang w:eastAsia="zh-CN"/>
+        </w:rPr>
+      </w:pPr>
+      <w:r>
+        <w:rPr>
+          <w:rFonts w:hint="eastAsia" w:ascii="宋体" w:hAnsi="宋体"/>
+          <w:sz w:val="24"/>
+        </w:rPr>
+        <w:t>1.1JDK的下载与安装</w:t>
+      </w:r>
+    </w:p>
+    <w:p>
+      <w:pPr>
+        <w:spacing w:line="360" w:lineRule="auto"/>
+        <w:ind w:firstLine="420" w:firstLineChars="0"/>
+        <w:rPr>
+          <w:rFonts w:hint="eastAsia" w:ascii="宋体" w:hAnsi="宋体"/>
+          <w:sz w:val="24"/>
+          <w:lang w:eastAsia="zh-CN"/>
+        </w:rPr>
+      </w:pPr>
+      <w:r>
+        <w:rPr>
+          <w:rFonts w:hint="eastAsia" w:ascii="宋体" w:hAnsi="宋体"/>
+          <w:sz w:val="24"/>
+          <w:lang w:eastAsia="zh-CN"/>
+        </w:rPr>
+        <w:t>访问 Oracle 官方 Java 下载页面（网址为 oracle.com/java/technologies/downloads），在浏览器中打开该页面。根据你的操作系统（如 Windows、macOS 或 Linux）选择适配的 JDK 版本，推荐使用 Java SE 8 或更高版本。点击下载按钮获取安装程序文件，下载完成后运行该安装程序。在安装过程中，按照屏幕上的向导提示逐步操作：接受许可协议，选择默认或自定义安装路径，并完成安装步骤。务必记住 JDK 的安装路径，例如在安装向导中显示的路径或通过文件管理器查看，这将在后续设置环境变量时用到。安装完成后，打开命令提示符或终端，输入 java -version 命令验证 JDK 是否成功安装并显示版本信息。</w:t>
+      </w:r>
+    </w:p>
+    <w:p>
+      <w:pPr>
+        <w:spacing w:line="360" w:lineRule="auto"/>
+        <w:rPr>
+          <w:rFonts w:hint="eastAsia" w:ascii="宋体" w:hAnsi="宋体"/>
+          <w:sz w:val="24"/>
+          <w:lang w:eastAsia="zh-CN"/>
+        </w:rPr>
+      </w:pPr>
+      <w:r>
+        <w:rPr>
+          <w:rFonts w:hint="eastAsia" w:ascii="宋体" w:hAnsi="宋体"/>
+          <w:sz w:val="24"/>
+        </w:rPr>
+        <w:t>1.2TOMCAT的下载与安装</w:t>
+      </w:r>
+    </w:p>
+    <w:p>
+      <w:pPr>
+        <w:spacing w:line="360" w:lineRule="auto"/>
+        <w:ind w:firstLine="420" w:firstLineChars="0"/>
+        <w:rPr>
+          <w:rFonts w:hint="eastAsia" w:ascii="宋体" w:hAnsi="宋体" w:eastAsia="宋体"/>
+          <w:strike/>
+          <w:color w:val="A4A4A4"/>
+          <w:sz w:val="24"/>
+          <w:shd w:val="clear"/>
+          <w:lang w:eastAsia="zh-CN"/>
+        </w:rPr>
+      </w:pPr>
+      <w:r>
+        <w:rPr>
+          <w:rFonts w:hint="eastAsia" w:ascii="宋体" w:hAnsi="宋体"/>
+          <w:sz w:val="24"/>
+          <w:lang w:eastAsia="zh-CN"/>
+        </w:rPr>
+        <w:t>首先，打开浏览器并访问 Apache Tomcat 的官方网站（https://tomcat.apache.org/）。在下载页面中，找到并选择 Tomcat 8.5 或更高版本的下载选项，确保匹配您操作系统的二进制包（例如 Windows 的 zip 文件或 Linux 的 tar.gz）。点击下载链接，获取压缩包后保存到本地。接着，使用解压工具（如 WinRAR 或系统自带的解压功能）将文件解压到您指定的目标目录中，例如 C:\Tomcat 或 /opt/tomcat。最后，务必检查目标目录路径是否简洁，避免使用空格、中文或其他特殊字符，以防后续安装或运行时出错。</w:t>
+      </w:r>
+    </w:p>
+    <w:p>
+      <w:pPr>
+        <w:spacing w:line="360" w:lineRule="auto"/>
+        <w:rPr>
+          <w:rFonts w:hint="eastAsia" w:ascii="宋体" w:hAnsi="宋体"/>
+          <w:sz w:val="24"/>
+        </w:rPr>
+      </w:pPr>
+      <w:r>
+        <w:rPr>
+          <w:rFonts w:hint="eastAsia" w:ascii="宋体" w:hAnsi="宋体"/>
+          <w:sz w:val="24"/>
+        </w:rPr>
+        <w:t>1.3环境变量配置</w:t>
+      </w:r>
+    </w:p>
+    <w:p>
+      <w:pPr>
+        <w:spacing w:line="360" w:lineRule="auto"/>
+        <w:ind w:firstLine="420" w:firstLineChars="0"/>
+        <w:rPr>
+          <w:rFonts w:hint="eastAsia" w:ascii="宋体" w:hAnsi="宋体"/>
+          <w:sz w:val="24"/>
+        </w:rPr>
+      </w:pPr>
+      <w:r>
+        <w:rPr>
+          <w:rFonts w:hint="eastAsia" w:ascii="宋体" w:hAnsi="宋体"/>
+          <w:sz w:val="24"/>
+        </w:rPr>
+        <w:t>Windows 右键 “此电脑”-“属性”-“高级系统设置”-“环境变量”，新增 / 修改JAVA_HOME</w:t>
+      </w:r>
+      <w:r>
+        <w:rPr>
+          <w:rFonts w:hint="default" w:ascii="宋体" w:hAnsi="宋体"/>
+          <w:sz w:val="24"/>
+        </w:rPr>
+        <w:t>（JDK 路径 ）、CATALINA_HOME（Tomcat 路径 ），并在PATH追加相关 bin 路径；</w:t>
+      </w:r>
+    </w:p>
+    <w:p>
+      <w:pPr>
+        <w:spacing w:line="360" w:lineRule="auto"/>
+        <w:rPr>
+          <w:rFonts w:hint="eastAsia" w:ascii="宋体" w:hAnsi="宋体"/>
+          <w:sz w:val="24"/>
+        </w:rPr>
+      </w:pPr>
+      <w:r>
+        <w:rPr>
+          <w:rFonts w:hint="eastAsia" w:ascii="宋体" w:hAnsi="宋体"/>
+          <w:sz w:val="24"/>
+        </w:rPr>
+        <w:t>1.4数据库的安装</w:t>
+      </w:r>
+    </w:p>
+    <w:p>
+      <w:pPr>
+        <w:spacing w:line="360" w:lineRule="auto"/>
+        <w:ind w:firstLine="420" w:firstLineChars="0"/>
+        <w:rPr>
+          <w:rFonts w:hint="eastAsia" w:ascii="宋体" w:hAnsi="宋体"/>
+          <w:sz w:val="24"/>
+        </w:rPr>
+      </w:pPr>
+      <w:r>
+        <w:rPr>
+          <w:rFonts w:hint="eastAsia" w:ascii="宋体" w:hAnsi="宋体"/>
+          <w:sz w:val="24"/>
+        </w:rPr>
+        <w:t>到 MySQL 官网下适配系统的安装包，Windows 运行安装程序选默认 / 自定义安装，设 root 密码；</w:t>
+      </w:r>
+    </w:p>
+    <w:p>
+      <w:pPr>
+        <w:spacing w:line="360" w:lineRule="auto"/>
+        <w:rPr>
+          <w:rFonts w:hint="eastAsia" w:ascii="宋体" w:hAnsi="宋体"/>
+          <w:sz w:val="24"/>
+        </w:rPr>
+      </w:pPr>
+      <w:r>
+        <w:rPr>
+          <w:rFonts w:hint="eastAsia" w:ascii="宋体" w:hAnsi="宋体"/>
+          <w:sz w:val="24"/>
+        </w:rPr>
+        <w:t>1.5系统配置</w:t>
+      </w:r>
+    </w:p>
+    <w:p>
+      <w:pPr>
+        <w:spacing w:line="360" w:lineRule="auto"/>
+        <w:ind w:firstLine="420" w:firstLineChars="0"/>
+        <w:rPr>
+          <w:rFonts w:hint="eastAsia" w:ascii="宋体" w:hAnsi="宋体"/>
+          <w:sz w:val="24"/>
+        </w:rPr>
+      </w:pPr>
+      <w:r>
+        <w:rPr>
+          <w:rFonts w:hint="eastAsia" w:ascii="宋体" w:hAnsi="宋体"/>
+          <w:sz w:val="24"/>
+        </w:rPr>
+        <w:t>把系统 WAR 包放 Tomcat 的webapps</w:t>
+      </w:r>
+      <w:r>
+        <w:rPr>
+          <w:rFonts w:hint="default" w:ascii="宋体" w:hAnsi="宋体"/>
+          <w:sz w:val="24"/>
+        </w:rPr>
+        <w:t>目录，启动 Tomcat 自动部署；修改db.properties配数据库连接，按需改security.properties（SM3 盐值 ）、mail.properties（邮件服务，可选 ）；启动 Tomcat 后访问系统，用默认管理员账号登录，验证功能 。</w:t>
+      </w:r>
+    </w:p>
+    <w:bookmarkEnd w:id="0"/>
+    <w:p>
+      <w:pPr>
+        <w:numPr>
+          <w:ilvl w:val="0"/>
+          <w:numId w:val="1"/>
+        </w:numPr>
+        <w:spacing w:line="360" w:lineRule="auto"/>
+        <w:outlineLvl w:val="0"/>
         <w:rPr>
           <w:rFonts w:hint="eastAsia"/>
           <w:b/>
@@ -249,146 +452,18 @@
           <w:sz w:val="28"/>
           <w:szCs w:val="28"/>
         </w:rPr>
-        <w:t>一、系统安装</w:t>
-      </w:r>
-    </w:p>
-    <w:p>
-      <w:pPr>
-        <w:spacing w:line="360" w:lineRule="auto"/>
-        <w:rPr>
-          <w:rFonts w:hint="eastAsia" w:ascii="宋体" w:hAnsi="宋体"/>
-          <w:sz w:val="24"/>
-        </w:rPr>
-      </w:pPr>
-      <w:r>
-        <w:rPr>
-          <w:rFonts w:hint="eastAsia" w:ascii="宋体" w:hAnsi="宋体"/>
-          <w:sz w:val="24"/>
-        </w:rPr>
-        <w:t>1.1JDK的下载与安装</w:t>
-      </w:r>
-    </w:p>
-    <w:p>
-      <w:pPr>
-        <w:spacing w:line="360" w:lineRule="auto"/>
-        <w:rPr>
-          <w:rFonts w:hint="eastAsia" w:ascii="宋体" w:hAnsi="宋体"/>
-          <w:sz w:val="24"/>
-        </w:rPr>
-      </w:pPr>
-    </w:p>
-    <w:p>
-      <w:pPr>
-        <w:spacing w:line="360" w:lineRule="auto"/>
-        <w:rPr>
-          <w:rFonts w:hint="eastAsia" w:ascii="宋体" w:hAnsi="宋体"/>
-          <w:sz w:val="24"/>
-        </w:rPr>
-      </w:pPr>
-      <w:r>
-        <w:rPr>
-          <w:rFonts w:hint="eastAsia" w:ascii="宋体" w:hAnsi="宋体"/>
-          <w:sz w:val="24"/>
-        </w:rPr>
-        <w:t>1.2TOMCAT的下载与安装</w:t>
-      </w:r>
-    </w:p>
-    <w:p>
-      <w:pPr>
-        <w:spacing w:line="360" w:lineRule="auto"/>
-        <w:rPr>
-          <w:rFonts w:hint="eastAsia" w:ascii="宋体" w:hAnsi="宋体"/>
-          <w:sz w:val="24"/>
-        </w:rPr>
-      </w:pPr>
-    </w:p>
-    <w:p>
-      <w:pPr>
-        <w:spacing w:line="360" w:lineRule="auto"/>
-        <w:rPr>
-          <w:rFonts w:hint="eastAsia" w:ascii="宋体" w:hAnsi="宋体"/>
-          <w:sz w:val="24"/>
-        </w:rPr>
-      </w:pPr>
-      <w:r>
-        <w:rPr>
-          <w:rFonts w:hint="eastAsia" w:ascii="宋体" w:hAnsi="宋体"/>
-          <w:sz w:val="24"/>
-        </w:rPr>
-        <w:t>1.3环境变量配置</w:t>
-      </w:r>
-    </w:p>
-    <w:p>
-      <w:pPr>
-        <w:spacing w:line="360" w:lineRule="auto"/>
-        <w:rPr>
-          <w:rFonts w:hint="eastAsia" w:ascii="宋体" w:hAnsi="宋体"/>
-          <w:sz w:val="24"/>
-        </w:rPr>
-      </w:pPr>
-    </w:p>
-    <w:p>
-      <w:pPr>
-        <w:spacing w:line="360" w:lineRule="auto"/>
-        <w:rPr>
-          <w:rFonts w:hint="eastAsia" w:ascii="宋体" w:hAnsi="宋体"/>
-          <w:sz w:val="24"/>
-        </w:rPr>
-      </w:pPr>
-      <w:r>
-        <w:rPr>
-          <w:rFonts w:hint="eastAsia" w:ascii="宋体" w:hAnsi="宋体"/>
-          <w:sz w:val="24"/>
-        </w:rPr>
-        <w:t>1.4数据库的安装</w:t>
-      </w:r>
-    </w:p>
-    <w:p>
-      <w:pPr>
-        <w:spacing w:line="360" w:lineRule="auto"/>
-        <w:rPr>
-          <w:rFonts w:hint="eastAsia" w:ascii="宋体" w:hAnsi="宋体"/>
-          <w:sz w:val="24"/>
-        </w:rPr>
-      </w:pPr>
-    </w:p>
-    <w:p>
-      <w:pPr>
-        <w:spacing w:line="360" w:lineRule="auto"/>
-        <w:rPr>
-          <w:rFonts w:hint="eastAsia" w:ascii="宋体" w:hAnsi="宋体"/>
-          <w:sz w:val="24"/>
-        </w:rPr>
-      </w:pPr>
-      <w:r>
-        <w:rPr>
-          <w:rFonts w:hint="eastAsia" w:ascii="宋体" w:hAnsi="宋体"/>
-          <w:sz w:val="24"/>
-        </w:rPr>
-        <w:t>1.5系统配置</w:t>
-      </w:r>
-    </w:p>
-    <w:p>
-      <w:pPr>
-        <w:spacing w:line="360" w:lineRule="auto"/>
-        <w:rPr>
-          <w:rFonts w:hint="eastAsia" w:ascii="宋体" w:hAnsi="宋体"/>
-          <w:sz w:val="24"/>
-        </w:rPr>
-      </w:pPr>
-    </w:p>
-    <w:p>
-      <w:pPr>
-        <w:spacing w:line="360" w:lineRule="auto"/>
-        <w:outlineLvl w:val="0"/>
+      </w:pPr>
+      <w:r>
         <w:rPr>
           <w:rFonts w:hint="eastAsia"/>
           <w:b/>
           <w:bCs/>
           <w:sz w:val="28"/>
           <w:szCs w:val="28"/>
-        </w:rPr>
-      </w:pPr>
+          <w:lang w:val="en-US" w:eastAsia="zh-CN"/>
+        </w:rPr>
+        <w:t>预约</w:t>
+      </w:r>
       <w:r>
         <w:rPr>
           <w:rFonts w:hint="eastAsia"/>
@@ -397,10 +472,16 @@
           <w:sz w:val="28"/>
           <w:szCs w:val="28"/>
         </w:rPr>
-        <w:t>二、登录</w:t>
-      </w:r>
-      <w:bookmarkEnd w:id="0"/>
-      <w:r>
+        <w:t>首页</w:t>
+      </w:r>
+    </w:p>
+    <w:p>
+      <w:pPr>
+        <w:numPr>
+          <w:numId w:val="0"/>
+        </w:numPr>
+        <w:spacing w:line="360" w:lineRule="auto"/>
+        <w:outlineLvl w:val="0"/>
         <w:rPr>
           <w:rFonts w:hint="eastAsia"/>
           <w:b/>
@@ -408,7 +489,42 @@
           <w:sz w:val="28"/>
           <w:szCs w:val="28"/>
         </w:rPr>
-        <w:t>首页</w:t>
+      </w:pPr>
+    </w:p>
+    <w:p>
+      <w:pPr>
+        <w:spacing w:line="360" w:lineRule="auto"/>
+        <w:outlineLvl w:val="0"/>
+        <w:rPr>
+          <w:rFonts w:hint="default" w:eastAsia="宋体"/>
+          <w:b/>
+          <w:bCs/>
+          <w:sz w:val="28"/>
+          <w:szCs w:val="28"/>
+          <w:lang w:val="en-US" w:eastAsia="zh-CN"/>
+        </w:rPr>
+      </w:pPr>
+      <w:bookmarkStart w:id="1" w:name="_Toc233976069"/>
+      <w:r>
+        <w:rPr>
+          <w:rFonts w:hint="eastAsia"/>
+          <w:b/>
+          <w:bCs/>
+          <w:sz w:val="28"/>
+          <w:szCs w:val="28"/>
+        </w:rPr>
+        <w:t>三、</w:t>
+      </w:r>
+      <w:r>
+        <w:rPr>
+          <w:rFonts w:hint="eastAsia"/>
+          <w:b/>
+          <w:bCs/>
+          <w:sz w:val="28"/>
+          <w:szCs w:val="28"/>
+          <w:lang w:val="en-US" w:eastAsia="zh-CN"/>
+        </w:rPr>
+        <w:t>系统管理端页面</w:t>
       </w:r>
     </w:p>
     <w:p>
@@ -420,37 +536,63 @@
           <w:sz w:val="24"/>
         </w:rPr>
       </w:pPr>
-      <w:bookmarkStart w:id="1" w:name="_Toc233976069"/>
-      <w:r>
-        <w:rPr>
-          <w:rFonts w:hint="eastAsia" w:ascii="宋体" w:hAnsi="宋体"/>
-          <w:sz w:val="24"/>
-        </w:rPr>
-        <w:t>打开浏览器，在地址栏输入</w:t>
-      </w:r>
-      <w:r>
-        <w:rPr>
-          <w:rFonts w:ascii="宋体" w:hAnsi="宋体"/>
-          <w:sz w:val="24"/>
-        </w:rPr>
-        <w:t>http://localhost:8080/onlinebookstore/index.jsp</w:t>
-      </w:r>
-      <w:r>
-        <w:rPr>
-          <w:rFonts w:hint="eastAsia" w:ascii="宋体" w:hAnsi="宋体"/>
-          <w:sz w:val="24"/>
-        </w:rPr>
-        <w:t>，显示页面如下图1-1所示。</w:t>
-      </w:r>
-    </w:p>
-    <w:p>
-      <w:pPr>
-        <w:spacing w:line="360" w:lineRule="auto"/>
-        <w:jc w:val="center"/>
-        <w:rPr>
-          <w:rFonts w:hint="eastAsia"/>
-          <w:b/>
-          <w:sz w:val="28"/>
+      <w:r>
+        <w:rPr>
+          <w:rFonts w:hint="eastAsia" w:ascii="宋体" w:hAnsi="宋体"/>
+          <w:sz w:val="24"/>
+        </w:rPr>
+        <w:t>在网站首页的导航栏中点击【</w:t>
+      </w:r>
+      <w:r>
+        <w:rPr>
+          <w:rFonts w:hint="eastAsia" w:ascii="宋体" w:hAnsi="宋体"/>
+          <w:sz w:val="24"/>
+          <w:lang w:val="en-US" w:eastAsia="zh-CN"/>
+        </w:rPr>
+        <w:t>管理员登录</w:t>
+      </w:r>
+      <w:r>
+        <w:rPr>
+          <w:rFonts w:hint="eastAsia" w:ascii="宋体" w:hAnsi="宋体"/>
+          <w:sz w:val="24"/>
+        </w:rPr>
+        <w:t>】链接，</w:t>
+      </w:r>
+    </w:p>
+    <w:p>
+      <w:pPr>
+        <w:spacing w:line="360" w:lineRule="auto"/>
+        <w:ind w:firstLine="480" w:firstLineChars="200"/>
+        <w:rPr>
+          <w:rFonts w:hint="eastAsia" w:ascii="宋体" w:hAnsi="宋体"/>
+          <w:sz w:val="24"/>
+        </w:rPr>
+      </w:pPr>
+    </w:p>
+    <w:p>
+      <w:pPr>
+        <w:spacing w:line="360" w:lineRule="auto"/>
+        <w:ind w:firstLine="480" w:firstLineChars="200"/>
+        <w:rPr>
+          <w:rFonts w:hint="eastAsia" w:ascii="宋体" w:hAnsi="宋体"/>
+          <w:sz w:val="24"/>
+        </w:rPr>
+      </w:pPr>
+      <w:r>
+        <w:rPr>
+          <w:rFonts w:hint="eastAsia" w:ascii="宋体" w:hAnsi="宋体"/>
+          <w:sz w:val="24"/>
+        </w:rPr>
+        <w:t>(1)注册页面如下图3-1所示。</w:t>
+      </w:r>
+    </w:p>
+    <w:p>
+      <w:pPr>
+        <w:spacing w:line="360" w:lineRule="auto"/>
+        <w:jc w:val="center"/>
+        <w:rPr>
+          <w:rFonts w:hint="eastAsia"/>
+          <w:sz w:val="24"/>
           <w:szCs w:val="28"/>
         </w:rPr>
       </w:pPr>
@@ -464,7 +606,7 @@
           <wp:inline distT="0" distB="0" distL="114300" distR="114300">
             <wp:extent cx="5269230" cy="2962910"/>
             <wp:effectExtent l="0" t="0" r="1270" b="8890"/>
-            <wp:docPr id="1" name="图片 1"/>
+            <wp:docPr id="2" name="图片 3"/>
             <wp:cNvGraphicFramePr>
               <a:graphicFrameLocks xmlns:a="http://schemas.openxmlformats.org/drawingml/2006/main" noChangeAspect="1"/>
             </wp:cNvGraphicFramePr>
@@ -472,7 +614,7 @@
               <a:graphicData uri="http://schemas.openxmlformats.org/drawingml/2006/picture">
                 <pic:pic xmlns:pic="http://schemas.openxmlformats.org/drawingml/2006/picture">
                   <pic:nvPicPr>
-                    <pic:cNvPr id="1" name="图片 1"/>
+                    <pic:cNvPr id="2" name="图片 3"/>
                     <pic:cNvPicPr>
                       <a:picLocks noChangeAspect="1"/>
                     </pic:cNvPicPr>
@@ -517,249 +659,10 @@
           <w:rFonts w:hint="eastAsia"/>
           <w:szCs w:val="21"/>
         </w:rPr>
-        <w:t>图1-1 网站首页页面</w:t>
-      </w:r>
-    </w:p>
-    <w:p>
-      <w:pPr>
-        <w:spacing w:line="360" w:lineRule="auto"/>
-        <w:ind w:firstLine="480" w:firstLineChars="200"/>
-        <w:rPr>
-          <w:rFonts w:hint="eastAsia" w:ascii="宋体" w:hAnsi="宋体"/>
-          <w:sz w:val="24"/>
-        </w:rPr>
-      </w:pPr>
-      <w:r>
-        <w:rPr>
-          <w:rFonts w:hint="eastAsia" w:ascii="宋体" w:hAnsi="宋体"/>
-          <w:sz w:val="24"/>
-        </w:rPr>
-        <w:t>本网站为用户找书或买书提供了良好、快捷的平台。导航栏上主要分书店首页，进入书库，用户注册，搜书等功能。</w:t>
-      </w:r>
-    </w:p>
-    <w:p>
-      <w:pPr>
-        <w:spacing w:line="360" w:lineRule="auto"/>
-        <w:ind w:firstLine="480" w:firstLineChars="200"/>
-        <w:rPr>
-          <w:rFonts w:hint="eastAsia" w:ascii="宋体" w:hAnsi="宋体"/>
-          <w:sz w:val="24"/>
-        </w:rPr>
-      </w:pPr>
-      <w:r>
-        <w:rPr>
-          <w:rFonts w:hint="eastAsia" w:ascii="宋体" w:hAnsi="宋体"/>
-          <w:sz w:val="24"/>
-        </w:rPr>
-        <w:t>点击【书店首页】可以进入书店主页，如图1-2所示。</w:t>
-      </w:r>
-    </w:p>
-    <w:p>
-      <w:pPr>
-        <w:spacing w:line="360" w:lineRule="auto"/>
-        <w:rPr>
-          <w:rFonts w:hint="eastAsia"/>
-          <w:sz w:val="24"/>
-        </w:rPr>
-      </w:pPr>
-      <w:r>
-        <w:rPr>
-          <w:rFonts w:hint="eastAsia"/>
-          <w:bCs/>
-          <w:sz w:val="24"/>
-        </w:rPr>
-        <w:drawing>
-          <wp:inline distT="0" distB="0" distL="114300" distR="114300">
-            <wp:extent cx="5269230" cy="2962910"/>
-            <wp:effectExtent l="0" t="0" r="1270" b="8890"/>
-            <wp:docPr id="3" name="图片 2"/>
-            <wp:cNvGraphicFramePr>
-              <a:graphicFrameLocks xmlns:a="http://schemas.openxmlformats.org/drawingml/2006/main" noChangeAspect="1"/>
-            </wp:cNvGraphicFramePr>
-            <a:graphic xmlns:a="http://schemas.openxmlformats.org/drawingml/2006/main">
-              <a:graphicData uri="http://schemas.openxmlformats.org/drawingml/2006/picture">
-                <pic:pic xmlns:pic="http://schemas.openxmlformats.org/drawingml/2006/picture">
-                  <pic:nvPicPr>
-                    <pic:cNvPr id="3" name="图片 2"/>
-                    <pic:cNvPicPr>
-                      <a:picLocks noChangeAspect="1"/>
-                    </pic:cNvPicPr>
-                  </pic:nvPicPr>
-                  <pic:blipFill>
-                    <a:blip r:embed="rId4"/>
-                    <a:stretch>
-                      <a:fillRect/>
-                    </a:stretch>
-                  </pic:blipFill>
-                  <pic:spPr>
-                    <a:xfrm>
-                      <a:off x="0" y="0"/>
-                      <a:ext cx="5269230" cy="2962910"/>
-                    </a:xfrm>
-                    <a:prstGeom prst="rect">
-                      <a:avLst/>
-                    </a:prstGeom>
-                    <a:noFill/>
-                    <a:ln>
-                      <a:noFill/>
-                    </a:ln>
-                  </pic:spPr>
-                </pic:pic>
-              </a:graphicData>
-            </a:graphic>
-          </wp:inline>
-        </w:drawing>
-      </w:r>
-    </w:p>
-    <w:p>
-      <w:pPr>
-        <w:spacing w:line="360" w:lineRule="auto"/>
-        <w:jc w:val="center"/>
-        <w:rPr>
-          <w:rFonts w:hint="eastAsia"/>
-          <w:szCs w:val="21"/>
-        </w:rPr>
-      </w:pPr>
-      <w:r>
-        <w:rPr>
-          <w:rFonts w:hint="eastAsia"/>
-          <w:szCs w:val="21"/>
-        </w:rPr>
-        <w:t>图1-2 学生社区首页页面</w:t>
-      </w:r>
-    </w:p>
-    <w:p>
-      <w:pPr>
-        <w:spacing w:line="360" w:lineRule="auto"/>
-        <w:outlineLvl w:val="0"/>
-        <w:rPr>
-          <w:rFonts w:hint="eastAsia"/>
-          <w:b/>
-          <w:bCs/>
-          <w:sz w:val="28"/>
-          <w:szCs w:val="28"/>
-        </w:rPr>
-      </w:pPr>
-      <w:r>
-        <w:rPr>
-          <w:rFonts w:hint="eastAsia"/>
-          <w:b/>
-          <w:bCs/>
-          <w:sz w:val="28"/>
-          <w:szCs w:val="28"/>
-        </w:rPr>
-        <w:t>三、注册账号</w:t>
-      </w:r>
-    </w:p>
-    <w:p>
-      <w:pPr>
-        <w:spacing w:line="360" w:lineRule="auto"/>
-        <w:ind w:firstLine="480" w:firstLineChars="200"/>
-        <w:rPr>
-          <w:rFonts w:hint="eastAsia" w:ascii="宋体" w:hAnsi="宋体"/>
-          <w:sz w:val="24"/>
-        </w:rPr>
-      </w:pPr>
-      <w:r>
-        <w:rPr>
-          <w:rFonts w:hint="eastAsia" w:ascii="宋体" w:hAnsi="宋体"/>
-          <w:sz w:val="24"/>
-        </w:rPr>
-        <w:t>在网站首页的导航栏中点击【用户注册】链接，在出现的页面中进行注册。将用户信息录入系统，随即可登陆使用本网站，进行购买操作。</w:t>
-      </w:r>
-    </w:p>
-    <w:p>
-      <w:pPr>
-        <w:spacing w:line="360" w:lineRule="auto"/>
-        <w:ind w:firstLine="480" w:firstLineChars="200"/>
-        <w:rPr>
-          <w:rFonts w:hint="eastAsia" w:ascii="宋体" w:hAnsi="宋体"/>
-          <w:sz w:val="24"/>
-        </w:rPr>
-      </w:pPr>
-      <w:r>
-        <w:rPr>
-          <w:rFonts w:hint="eastAsia" w:ascii="宋体" w:hAnsi="宋体"/>
-          <w:sz w:val="24"/>
-        </w:rPr>
-        <w:t>(1)注册页面如下图3-1所示。</w:t>
-      </w:r>
-    </w:p>
-    <w:p>
-      <w:pPr>
-        <w:spacing w:line="360" w:lineRule="auto"/>
-        <w:jc w:val="center"/>
-        <w:rPr>
-          <w:rFonts w:hint="eastAsia"/>
-          <w:sz w:val="24"/>
-          <w:szCs w:val="28"/>
-        </w:rPr>
-      </w:pPr>
-      <w:r>
-        <w:rPr>
-          <w:rFonts w:hint="eastAsia"/>
-          <w:bCs/>
-          <w:sz w:val="24"/>
-        </w:rPr>
-        <w:drawing>
-          <wp:inline distT="0" distB="0" distL="114300" distR="114300">
-            <wp:extent cx="5269230" cy="2962910"/>
-            <wp:effectExtent l="0" t="0" r="1270" b="8890"/>
-            <wp:docPr id="2" name="图片 3"/>
-            <wp:cNvGraphicFramePr>
-              <a:graphicFrameLocks xmlns:a="http://schemas.openxmlformats.org/drawingml/2006/main" noChangeAspect="1"/>
-            </wp:cNvGraphicFramePr>
-            <a:graphic xmlns:a="http://schemas.openxmlformats.org/drawingml/2006/main">
-              <a:graphicData uri="http://schemas.openxmlformats.org/drawingml/2006/picture">
-                <pic:pic xmlns:pic="http://schemas.openxmlformats.org/drawingml/2006/picture">
-                  <pic:nvPicPr>
-                    <pic:cNvPr id="2" name="图片 3"/>
-                    <pic:cNvPicPr>
-                      <a:picLocks noChangeAspect="1"/>
-                    </pic:cNvPicPr>
-                  </pic:nvPicPr>
-                  <pic:blipFill>
-                    <a:blip r:embed="rId5"/>
-                    <a:stretch>
-                      <a:fillRect/>
-                    </a:stretch>
-                  </pic:blipFill>
-                  <pic:spPr>
-                    <a:xfrm>
-                      <a:off x="0" y="0"/>
-                      <a:ext cx="5269230" cy="2962910"/>
-                    </a:xfrm>
-                    <a:prstGeom prst="rect">
-                      <a:avLst/>
-                    </a:prstGeom>
-                    <a:noFill/>
-                    <a:ln>
-                      <a:noFill/>
-                    </a:ln>
-                  </pic:spPr>
-                </pic:pic>
-              </a:graphicData>
-            </a:graphic>
-          </wp:inline>
-        </w:drawing>
-      </w:r>
-    </w:p>
-    <w:p>
-      <w:pPr>
-        <w:spacing w:line="360" w:lineRule="auto"/>
-        <w:jc w:val="center"/>
-        <w:rPr>
-          <w:rFonts w:hint="eastAsia"/>
-          <w:szCs w:val="21"/>
-        </w:rPr>
-      </w:pPr>
-      <w:r>
-        <w:rPr>
-          <w:rFonts w:hint="eastAsia"/>
-          <w:szCs w:val="21"/>
-        </w:rPr>
         <w:t>图3-1 阅读协议页面</w:t>
       </w:r>
+      <w:bookmarkStart w:id="2" w:name="_GoBack"/>
+      <w:bookmarkEnd w:id="2"/>
     </w:p>
     <w:p>
       <w:pPr>
@@ -773,10 +676,7 @@
     <w:bookmarkEnd w:id="1"/>
     <w:p/>
     <w:p/>
-    <w:p>
-      <w:bookmarkStart w:id="2" w:name="_GoBack"/>
-      <w:bookmarkEnd w:id="2"/>
-    </w:p>
+    <w:p/>
     <w:sectPr>
       <w:pgSz w:w="11906" w:h="16838"/>
       <w:pgMar w:top="1440" w:right="1800" w:bottom="1440" w:left="1800" w:header="851" w:footer="992" w:gutter="0"/>
@@ -787,12 +687,35 @@
 </w:document>
 </file>
 
+<file path=word/numbering.xml><?xml version="1.0" encoding="utf-8"?>
+<w:numbering xmlns:wpc="http://schemas.microsoft.com/office/word/2010/wordprocessingCanvas" xmlns:mc="http://schemas.openxmlformats.org/markup-compatibility/2006" xmlns:o="urn:schemas-microsoft-com:office:office" xmlns:r="http://schemas.openxmlformats.org/officeDocument/2006/relationships" xmlns:m="http://schemas.openxmlformats.org/officeDocument/2006/math" xmlns:v="urn:schemas-microsoft-com:vml" xmlns:wp14="http://schemas.microsoft.com/office/word/2010/wordprocessingDrawing" xmlns:wp="http://schemas.openxmlformats.org/drawingml/2006/wordprocessingDrawing" xmlns:w10="urn:schemas-microsoft-com:office:word" xmlns:w="http://schemas.openxmlformats.org/wordprocessingml/2006/main" xmlns:w14="http://schemas.microsoft.com/office/word/2010/wordml" xmlns:wpg="http://schemas.microsoft.com/office/word/2010/wordprocessingGroup" xmlns:wpi="http://schemas.microsoft.com/office/word/2010/wordprocessingInk" xmlns:wne="http://schemas.microsoft.com/office/word/2006/wordml" xmlns:wps="http://schemas.microsoft.com/office/word/2010/wordprocessingShape" xmlns:wpsCustomData="http://www.wps.cn/officeDocument/2013/wpsCustomData" mc:Ignorable="w14 wp14">
+  <w:abstractNum w:abstractNumId="0">
+    <w:nsid w:val="734C6F08"/>
+    <w:multiLevelType w:val="singleLevel"/>
+    <w:tmpl w:val="734C6F08"/>
+    <w:lvl w:ilvl="0" w:tentative="0">
+      <w:start w:val="2"/>
+      <w:numFmt w:val="chineseCounting"/>
+      <w:suff w:val="nothing"/>
+      <w:lvlText w:val="%1、"/>
+      <w:lvlJc w:val="left"/>
+      <w:rPr>
+        <w:rFonts w:hint="eastAsia"/>
+      </w:rPr>
+    </w:lvl>
+  </w:abstractNum>
+  <w:num w:numId="1">
+    <w:abstractNumId w:val="0"/>
+  </w:num>
+</w:numbering>
+</file>
+
 <file path=word/styles.xml><?xml version="1.0" encoding="utf-8"?>
 <w:styles xmlns:mc="http://schemas.openxmlformats.org/markup-compatibility/2006" xmlns:o="urn:schemas-microsoft-com:office:office" xmlns:r="http://schemas.openxmlformats.org/officeDocument/2006/relationships" xmlns:m="http://schemas.openxmlformats.org/officeDocument/2006/math" xmlns:v="urn:schemas-microsoft-com:vml" xmlns:w="http://schemas.openxmlformats.org/wordprocessingml/2006/main" xmlns:w14="http://schemas.microsoft.com/office/word/2010/wordml" xmlns:w10="urn:schemas-microsoft-com:office:word" xmlns:sl="http://schemas.openxmlformats.org/schemaLibrary/2006/main" xmlns:wpsCustomData="http://www.wps.cn/officeDocument/2013/wpsCustomData" mc:Ignorable="w14">
   <w:docDefaults>
     <w:rPrDefault>
       <w:rPr>
-        <w:rFonts w:asciiTheme="minorHAnsi" w:hAnsiTheme="minorHAnsi" w:eastAsiaTheme="minorEastAsia" w:cstheme="minorBidi"/>
+        <w:rFonts w:ascii="Times New Roman" w:hAnsi="Times New Roman" w:eastAsia="宋体" w:cs="Times New Roman"/>
       </w:rPr>
     </w:rPrDefault>
     <w:pPrDefault/>
@@ -1082,6 +1005,15 @@
       </w:tblCellMar>
     </w:tblPr>
   </w:style>
+  <w:style w:type="character" w:styleId="4">
+    <w:name w:val="HTML Code"/>
+    <w:basedOn w:val="3"/>
+    <w:uiPriority w:val="0"/>
+    <w:rPr>
+      <w:rFonts w:ascii="Courier New" w:hAnsi="Courier New"/>
+      <w:sz w:val="20"/>
+    </w:rPr>
+  </w:style>
 </w:styles>
 </file>
 
